--- a/JP-11 服のワードマッポ.docx
+++ b/JP-11 服のワードマッポ.docx
@@ -3,14 +3,21 @@
 <w:document xmlns:wpc="http://schemas.microsoft.com/office/word/2010/wordprocessingCanvas" xmlns:cx="http://schemas.microsoft.com/office/drawing/2014/chartex" xmlns:cx1="http://schemas.microsoft.com/office/drawing/2015/9/8/chartex" xmlns:cx2="http://schemas.microsoft.com/office/drawing/2015/10/21/chartex" xmlns:cx3="http://schemas.microsoft.com/office/drawing/2016/5/9/chartex" xmlns:cx4="http://schemas.microsoft.com/office/drawing/2016/5/10/chartex" xmlns:cx5="http://schemas.microsoft.com/office/drawing/2016/5/11/chartex" xmlns:cx6="http://schemas.microsoft.com/office/drawing/2016/5/12/chartex" xmlns:cx7="http://schemas.microsoft.com/office/drawing/2016/5/13/chartex" xmlns:cx8="http://schemas.microsoft.com/office/drawing/2016/5/14/chartex" xmlns:mc="http://schemas.openxmlformats.org/markup-compatibility/2006" xmlns:aink="http://schemas.microsoft.com/office/drawing/2016/ink" xmlns:am3d="http://schemas.microsoft.com/office/drawing/2017/model3d" xmlns:o="urn:schemas-microsoft-com:office:office" xmlns:oel="http://schemas.microsoft.com/office/2019/extlst" xmlns:r="http://schemas.openxmlformats.org/officeDocument/2006/relationships" xmlns:m="http://schemas.openxmlformats.org/officeDocument/2006/math" xmlns:v="urn:schemas-microsoft-com:vml" xmlns:wp14="http://schemas.microsoft.com/office/word/2010/wordprocessingDrawing" xmlns:wp="http://schemas.openxmlformats.org/drawingml/2006/wordprocessingDrawing" xmlns:w10="urn:schemas-microsoft-com:office:word" xmlns:w="http://schemas.openxmlformats.org/wordprocessingml/2006/main" xmlns:w14="http://schemas.microsoft.com/office/word/2010/wordml" xmlns:w15="http://schemas.microsoft.com/office/word/2012/wordml" xmlns:w16cex="http://schemas.microsoft.com/office/word/2018/wordml/cex" xmlns:w16cid="http://schemas.microsoft.com/office/word/2016/wordml/cid" xmlns:w16="http://schemas.microsoft.com/office/word/2018/wordml" xmlns:w16sdtdh="http://schemas.microsoft.com/office/word/2020/wordml/sdtdatahash" xmlns:w16se="http://schemas.microsoft.com/office/word/2015/wordml/symex" xmlns:wpg="http://schemas.microsoft.com/office/word/2010/wordprocessingGroup" xmlns:wpi="http://schemas.microsoft.com/office/word/2010/wordprocessingInk" xmlns:wne="http://schemas.microsoft.com/office/word/2006/wordml" xmlns:wps="http://schemas.microsoft.com/office/word/2010/wordprocessingShape" mc:Ignorable="w14 w15 w16se w16cid w16 w16cex w16sdtdh wp14">
   <w:body>
     <w:p>
+      <w:pPr>
+        <w:rPr>
+          <w:lang w:eastAsia="ja-JP"/>
+        </w:rPr>
+      </w:pPr>
       <w:r>
+        <w:rPr>
+          <w:lang w:eastAsia="ja-JP"/>
+        </w:rPr>
         <w:t>Japanese 11</w:t>
       </w:r>
     </w:p>
     <w:p>
       <w:pPr>
         <w:rPr>
-          <w:rFonts w:hint="eastAsia"/>
           <w:lang w:eastAsia="ja-JP"/>
         </w:rPr>
       </w:pPr>
@@ -48,7 +55,6 @@
           <w:p>
             <w:pPr>
               <w:rPr>
-                <w:rFonts w:hint="eastAsia"/>
                 <w:lang w:eastAsia="ja-JP"/>
               </w:rPr>
             </w:pPr>
@@ -67,7 +73,6 @@
           <w:p>
             <w:pPr>
               <w:rPr>
-                <w:rFonts w:hint="eastAsia"/>
                 <w:lang w:eastAsia="ja-JP"/>
               </w:rPr>
             </w:pPr>
@@ -86,7 +91,6 @@
           <w:p>
             <w:pPr>
               <w:rPr>
-                <w:rFonts w:hint="eastAsia"/>
                 <w:lang w:eastAsia="ja-JP"/>
               </w:rPr>
             </w:pPr>
@@ -108,7 +112,6 @@
           <w:p>
             <w:pPr>
               <w:rPr>
-                <w:rFonts w:hint="eastAsia"/>
                 <w:lang w:eastAsia="ja-JP"/>
               </w:rPr>
             </w:pPr>
@@ -128,7 +131,6 @@
           <w:p>
             <w:pPr>
               <w:rPr>
-                <w:rFonts w:hint="eastAsia"/>
                 <w:lang w:eastAsia="ja-JP"/>
               </w:rPr>
             </w:pPr>
@@ -148,7 +150,6 @@
           <w:p>
             <w:pPr>
               <w:rPr>
-                <w:rFonts w:hint="eastAsia"/>
                 <w:lang w:eastAsia="ja-JP"/>
               </w:rPr>
             </w:pPr>
@@ -171,20 +172,18 @@
           <w:p>
             <w:pPr>
               <w:rPr>
-                <w:rFonts w:hint="eastAsia"/>
-                <w:lang w:eastAsia="ja-JP"/>
-              </w:rPr>
-            </w:pPr>
-          </w:p>
-        </w:tc>
-        <w:tc>
-          <w:tcPr>
-            <w:tcW w:w="3117" w:type="dxa"/>
-          </w:tcPr>
-          <w:p>
-            <w:pPr>
-              <w:rPr>
-                <w:rFonts w:hint="eastAsia"/>
+                <w:lang w:eastAsia="ja-JP"/>
+              </w:rPr>
+            </w:pPr>
+          </w:p>
+        </w:tc>
+        <w:tc>
+          <w:tcPr>
+            <w:tcW w:w="3117" w:type="dxa"/>
+          </w:tcPr>
+          <w:p>
+            <w:pPr>
+              <w:rPr>
                 <w:lang w:eastAsia="ja-JP"/>
               </w:rPr>
             </w:pPr>
@@ -204,7 +203,6 @@
           <w:p>
             <w:pPr>
               <w:rPr>
-                <w:rFonts w:hint="eastAsia"/>
                 <w:lang w:eastAsia="ja-JP"/>
               </w:rPr>
             </w:pPr>
@@ -227,20 +225,18 @@
           <w:p>
             <w:pPr>
               <w:rPr>
-                <w:rFonts w:hint="eastAsia"/>
-                <w:lang w:eastAsia="ja-JP"/>
-              </w:rPr>
-            </w:pPr>
-          </w:p>
-        </w:tc>
-        <w:tc>
-          <w:tcPr>
-            <w:tcW w:w="3117" w:type="dxa"/>
-          </w:tcPr>
-          <w:p>
-            <w:pPr>
-              <w:rPr>
-                <w:rFonts w:hint="eastAsia"/>
+                <w:lang w:eastAsia="ja-JP"/>
+              </w:rPr>
+            </w:pPr>
+          </w:p>
+        </w:tc>
+        <w:tc>
+          <w:tcPr>
+            <w:tcW w:w="3117" w:type="dxa"/>
+          </w:tcPr>
+          <w:p>
+            <w:pPr>
+              <w:rPr>
                 <w:lang w:eastAsia="ja-JP"/>
               </w:rPr>
             </w:pPr>
@@ -260,7 +256,6 @@
           <w:p>
             <w:pPr>
               <w:rPr>
-                <w:rFonts w:hint="eastAsia"/>
                 <w:lang w:eastAsia="ja-JP"/>
               </w:rPr>
             </w:pPr>
@@ -283,20 +278,18 @@
           <w:p>
             <w:pPr>
               <w:rPr>
-                <w:rFonts w:hint="eastAsia"/>
-                <w:lang w:eastAsia="ja-JP"/>
-              </w:rPr>
-            </w:pPr>
-          </w:p>
-        </w:tc>
-        <w:tc>
-          <w:tcPr>
-            <w:tcW w:w="3117" w:type="dxa"/>
-          </w:tcPr>
-          <w:p>
-            <w:pPr>
-              <w:rPr>
-                <w:rFonts w:hint="eastAsia"/>
+                <w:lang w:eastAsia="ja-JP"/>
+              </w:rPr>
+            </w:pPr>
+          </w:p>
+        </w:tc>
+        <w:tc>
+          <w:tcPr>
+            <w:tcW w:w="3117" w:type="dxa"/>
+          </w:tcPr>
+          <w:p>
+            <w:pPr>
+              <w:rPr>
                 <w:lang w:eastAsia="ja-JP"/>
               </w:rPr>
             </w:pPr>
@@ -316,7 +309,6 @@
           <w:p>
             <w:pPr>
               <w:rPr>
-                <w:rFonts w:hint="eastAsia"/>
                 <w:lang w:eastAsia="ja-JP"/>
               </w:rPr>
             </w:pPr>
@@ -339,20 +331,18 @@
           <w:p>
             <w:pPr>
               <w:rPr>
-                <w:rFonts w:hint="eastAsia"/>
-                <w:lang w:eastAsia="ja-JP"/>
-              </w:rPr>
-            </w:pPr>
-          </w:p>
-        </w:tc>
-        <w:tc>
-          <w:tcPr>
-            <w:tcW w:w="3117" w:type="dxa"/>
-          </w:tcPr>
-          <w:p>
-            <w:pPr>
-              <w:rPr>
-                <w:rFonts w:hint="eastAsia"/>
+                <w:lang w:eastAsia="ja-JP"/>
+              </w:rPr>
+            </w:pPr>
+          </w:p>
+        </w:tc>
+        <w:tc>
+          <w:tcPr>
+            <w:tcW w:w="3117" w:type="dxa"/>
+          </w:tcPr>
+          <w:p>
+            <w:pPr>
+              <w:rPr>
                 <w:lang w:eastAsia="ja-JP"/>
               </w:rPr>
             </w:pPr>
@@ -374,7 +364,6 @@
           <w:p>
             <w:pPr>
               <w:rPr>
-                <w:rFonts w:hint="eastAsia"/>
                 <w:lang w:eastAsia="ja-JP"/>
               </w:rPr>
             </w:pPr>
@@ -397,20 +386,18 @@
           <w:p>
             <w:pPr>
               <w:rPr>
-                <w:rFonts w:hint="eastAsia"/>
-                <w:lang w:eastAsia="ja-JP"/>
-              </w:rPr>
-            </w:pPr>
-          </w:p>
-        </w:tc>
-        <w:tc>
-          <w:tcPr>
-            <w:tcW w:w="3117" w:type="dxa"/>
-          </w:tcPr>
-          <w:p>
-            <w:pPr>
-              <w:rPr>
-                <w:rFonts w:hint="eastAsia"/>
+                <w:lang w:eastAsia="ja-JP"/>
+              </w:rPr>
+            </w:pPr>
+          </w:p>
+        </w:tc>
+        <w:tc>
+          <w:tcPr>
+            <w:tcW w:w="3117" w:type="dxa"/>
+          </w:tcPr>
+          <w:p>
+            <w:pPr>
+              <w:rPr>
                 <w:lang w:eastAsia="ja-JP"/>
               </w:rPr>
             </w:pPr>
@@ -430,7 +417,6 @@
           <w:p>
             <w:pPr>
               <w:rPr>
-                <w:rFonts w:hint="eastAsia"/>
                 <w:lang w:eastAsia="ja-JP"/>
               </w:rPr>
             </w:pPr>
@@ -453,20 +439,18 @@
           <w:p>
             <w:pPr>
               <w:rPr>
-                <w:rFonts w:hint="eastAsia"/>
-                <w:lang w:eastAsia="ja-JP"/>
-              </w:rPr>
-            </w:pPr>
-          </w:p>
-        </w:tc>
-        <w:tc>
-          <w:tcPr>
-            <w:tcW w:w="3117" w:type="dxa"/>
-          </w:tcPr>
-          <w:p>
-            <w:pPr>
-              <w:rPr>
-                <w:rFonts w:hint="eastAsia"/>
+                <w:lang w:eastAsia="ja-JP"/>
+              </w:rPr>
+            </w:pPr>
+          </w:p>
+        </w:tc>
+        <w:tc>
+          <w:tcPr>
+            <w:tcW w:w="3117" w:type="dxa"/>
+          </w:tcPr>
+          <w:p>
+            <w:pPr>
+              <w:rPr>
                 <w:lang w:eastAsia="ja-JP"/>
               </w:rPr>
             </w:pPr>
@@ -486,7 +470,6 @@
           <w:p>
             <w:pPr>
               <w:rPr>
-                <w:rFonts w:hint="eastAsia"/>
                 <w:lang w:eastAsia="ja-JP"/>
               </w:rPr>
             </w:pPr>
@@ -509,20 +492,18 @@
           <w:p>
             <w:pPr>
               <w:rPr>
-                <w:rFonts w:hint="eastAsia"/>
-                <w:lang w:eastAsia="ja-JP"/>
-              </w:rPr>
-            </w:pPr>
-          </w:p>
-        </w:tc>
-        <w:tc>
-          <w:tcPr>
-            <w:tcW w:w="3117" w:type="dxa"/>
-          </w:tcPr>
-          <w:p>
-            <w:pPr>
-              <w:rPr>
-                <w:rFonts w:hint="eastAsia"/>
+                <w:lang w:eastAsia="ja-JP"/>
+              </w:rPr>
+            </w:pPr>
+          </w:p>
+        </w:tc>
+        <w:tc>
+          <w:tcPr>
+            <w:tcW w:w="3117" w:type="dxa"/>
+          </w:tcPr>
+          <w:p>
+            <w:pPr>
+              <w:rPr>
                 <w:lang w:eastAsia="ja-JP"/>
               </w:rPr>
             </w:pPr>
@@ -551,7 +532,6 @@
           <w:p>
             <w:pPr>
               <w:rPr>
-                <w:rFonts w:hint="eastAsia"/>
                 <w:lang w:eastAsia="ja-JP"/>
               </w:rPr>
             </w:pPr>
@@ -574,7 +554,6 @@
           <w:p>
             <w:pPr>
               <w:rPr>
-                <w:rFonts w:hint="eastAsia"/>
                 <w:lang w:eastAsia="ja-JP"/>
               </w:rPr>
             </w:pPr>
@@ -594,7 +573,6 @@
           <w:p>
             <w:pPr>
               <w:rPr>
-                <w:rFonts w:hint="eastAsia"/>
                 <w:lang w:eastAsia="ja-JP"/>
               </w:rPr>
             </w:pPr>
@@ -621,7 +599,6 @@
           <w:p>
             <w:pPr>
               <w:rPr>
-                <w:rFonts w:hint="eastAsia"/>
                 <w:lang w:eastAsia="ja-JP"/>
               </w:rPr>
             </w:pPr>
@@ -644,20 +621,18 @@
           <w:p>
             <w:pPr>
               <w:rPr>
-                <w:rFonts w:hint="eastAsia"/>
-                <w:lang w:eastAsia="ja-JP"/>
-              </w:rPr>
-            </w:pPr>
-          </w:p>
-        </w:tc>
-        <w:tc>
-          <w:tcPr>
-            <w:tcW w:w="3117" w:type="dxa"/>
-          </w:tcPr>
-          <w:p>
-            <w:pPr>
-              <w:rPr>
-                <w:rFonts w:hint="eastAsia"/>
+                <w:lang w:eastAsia="ja-JP"/>
+              </w:rPr>
+            </w:pPr>
+          </w:p>
+        </w:tc>
+        <w:tc>
+          <w:tcPr>
+            <w:tcW w:w="3117" w:type="dxa"/>
+          </w:tcPr>
+          <w:p>
+            <w:pPr>
+              <w:rPr>
                 <w:lang w:eastAsia="ja-JP"/>
               </w:rPr>
             </w:pPr>
@@ -677,7 +652,6 @@
           <w:p>
             <w:pPr>
               <w:rPr>
-                <w:rFonts w:hint="eastAsia"/>
                 <w:lang w:eastAsia="ja-JP"/>
               </w:rPr>
             </w:pPr>
@@ -700,20 +674,18 @@
           <w:p>
             <w:pPr>
               <w:rPr>
-                <w:rFonts w:hint="eastAsia"/>
-                <w:lang w:eastAsia="ja-JP"/>
-              </w:rPr>
-            </w:pPr>
-          </w:p>
-        </w:tc>
-        <w:tc>
-          <w:tcPr>
-            <w:tcW w:w="3117" w:type="dxa"/>
-          </w:tcPr>
-          <w:p>
-            <w:pPr>
-              <w:rPr>
-                <w:rFonts w:hint="eastAsia"/>
+                <w:lang w:eastAsia="ja-JP"/>
+              </w:rPr>
+            </w:pPr>
+          </w:p>
+        </w:tc>
+        <w:tc>
+          <w:tcPr>
+            <w:tcW w:w="3117" w:type="dxa"/>
+          </w:tcPr>
+          <w:p>
+            <w:pPr>
+              <w:rPr>
                 <w:lang w:eastAsia="ja-JP"/>
               </w:rPr>
             </w:pPr>
@@ -733,19 +705,15 @@
           <w:p>
             <w:pPr>
               <w:rPr>
-                <w:rFonts w:hint="eastAsia"/>
-                <w:lang w:eastAsia="ja-JP"/>
-              </w:rPr>
-            </w:pPr>
-            <w:proofErr w:type="spellStart"/>
-            <w:r>
-              <w:rPr>
-                <w:rFonts w:hint="eastAsia"/>
-                <w:lang w:eastAsia="ja-JP"/>
-              </w:rPr>
-              <w:t>Blose</w:t>
-            </w:r>
-            <w:proofErr w:type="spellEnd"/>
+                <w:lang w:eastAsia="ja-JP"/>
+              </w:rPr>
+            </w:pPr>
+            <w:r>
+              <w:rPr>
+                <w:lang w:eastAsia="ja-JP"/>
+              </w:rPr>
+              <w:t>Blouse</w:t>
+            </w:r>
           </w:p>
         </w:tc>
       </w:tr>
@@ -758,20 +726,18 @@
           <w:p>
             <w:pPr>
               <w:rPr>
-                <w:rFonts w:hint="eastAsia"/>
-                <w:lang w:eastAsia="ja-JP"/>
-              </w:rPr>
-            </w:pPr>
-          </w:p>
-        </w:tc>
-        <w:tc>
-          <w:tcPr>
-            <w:tcW w:w="3117" w:type="dxa"/>
-          </w:tcPr>
-          <w:p>
-            <w:pPr>
-              <w:rPr>
-                <w:rFonts w:hint="eastAsia"/>
+                <w:lang w:eastAsia="ja-JP"/>
+              </w:rPr>
+            </w:pPr>
+          </w:p>
+        </w:tc>
+        <w:tc>
+          <w:tcPr>
+            <w:tcW w:w="3117" w:type="dxa"/>
+          </w:tcPr>
+          <w:p>
+            <w:pPr>
+              <w:rPr>
                 <w:lang w:eastAsia="ja-JP"/>
               </w:rPr>
             </w:pPr>
@@ -791,7 +757,6 @@
           <w:p>
             <w:pPr>
               <w:rPr>
-                <w:rFonts w:hint="eastAsia"/>
                 <w:lang w:eastAsia="ja-JP"/>
               </w:rPr>
             </w:pPr>
@@ -814,20 +779,18 @@
           <w:p>
             <w:pPr>
               <w:rPr>
-                <w:rFonts w:hint="eastAsia"/>
-                <w:lang w:eastAsia="ja-JP"/>
-              </w:rPr>
-            </w:pPr>
-          </w:p>
-        </w:tc>
-        <w:tc>
-          <w:tcPr>
-            <w:tcW w:w="3117" w:type="dxa"/>
-          </w:tcPr>
-          <w:p>
-            <w:pPr>
-              <w:rPr>
-                <w:rFonts w:hint="eastAsia"/>
+                <w:lang w:eastAsia="ja-JP"/>
+              </w:rPr>
+            </w:pPr>
+          </w:p>
+        </w:tc>
+        <w:tc>
+          <w:tcPr>
+            <w:tcW w:w="3117" w:type="dxa"/>
+          </w:tcPr>
+          <w:p>
+            <w:pPr>
+              <w:rPr>
                 <w:lang w:eastAsia="ja-JP"/>
               </w:rPr>
             </w:pPr>
@@ -847,7 +810,6 @@
           <w:p>
             <w:pPr>
               <w:rPr>
-                <w:rFonts w:hint="eastAsia"/>
                 <w:lang w:eastAsia="ja-JP"/>
               </w:rPr>
             </w:pPr>
@@ -870,20 +832,18 @@
           <w:p>
             <w:pPr>
               <w:rPr>
-                <w:rFonts w:hint="eastAsia"/>
-                <w:lang w:eastAsia="ja-JP"/>
-              </w:rPr>
-            </w:pPr>
-          </w:p>
-        </w:tc>
-        <w:tc>
-          <w:tcPr>
-            <w:tcW w:w="3117" w:type="dxa"/>
-          </w:tcPr>
-          <w:p>
-            <w:pPr>
-              <w:rPr>
-                <w:rFonts w:hint="eastAsia"/>
+                <w:lang w:eastAsia="ja-JP"/>
+              </w:rPr>
+            </w:pPr>
+          </w:p>
+        </w:tc>
+        <w:tc>
+          <w:tcPr>
+            <w:tcW w:w="3117" w:type="dxa"/>
+          </w:tcPr>
+          <w:p>
+            <w:pPr>
+              <w:rPr>
                 <w:lang w:eastAsia="ja-JP"/>
               </w:rPr>
             </w:pPr>
@@ -903,7 +863,6 @@
           <w:p>
             <w:pPr>
               <w:rPr>
-                <w:rFonts w:hint="eastAsia"/>
                 <w:lang w:eastAsia="ja-JP"/>
               </w:rPr>
             </w:pPr>
@@ -926,20 +885,18 @@
           <w:p>
             <w:pPr>
               <w:rPr>
-                <w:rFonts w:hint="eastAsia"/>
-                <w:lang w:eastAsia="ja-JP"/>
-              </w:rPr>
-            </w:pPr>
-          </w:p>
-        </w:tc>
-        <w:tc>
-          <w:tcPr>
-            <w:tcW w:w="3117" w:type="dxa"/>
-          </w:tcPr>
-          <w:p>
-            <w:pPr>
-              <w:rPr>
-                <w:rFonts w:hint="eastAsia"/>
+                <w:lang w:eastAsia="ja-JP"/>
+              </w:rPr>
+            </w:pPr>
+          </w:p>
+        </w:tc>
+        <w:tc>
+          <w:tcPr>
+            <w:tcW w:w="3117" w:type="dxa"/>
+          </w:tcPr>
+          <w:p>
+            <w:pPr>
+              <w:rPr>
                 <w:lang w:eastAsia="ja-JP"/>
               </w:rPr>
             </w:pPr>
@@ -959,7 +916,6 @@
           <w:p>
             <w:pPr>
               <w:rPr>
-                <w:rFonts w:hint="eastAsia"/>
                 <w:lang w:eastAsia="ja-JP"/>
               </w:rPr>
             </w:pPr>
@@ -982,20 +938,18 @@
           <w:p>
             <w:pPr>
               <w:rPr>
-                <w:rFonts w:hint="eastAsia"/>
-                <w:lang w:eastAsia="ja-JP"/>
-              </w:rPr>
-            </w:pPr>
-          </w:p>
-        </w:tc>
-        <w:tc>
-          <w:tcPr>
-            <w:tcW w:w="3117" w:type="dxa"/>
-          </w:tcPr>
-          <w:p>
-            <w:pPr>
-              <w:rPr>
-                <w:rFonts w:hint="eastAsia"/>
+                <w:lang w:eastAsia="ja-JP"/>
+              </w:rPr>
+            </w:pPr>
+          </w:p>
+        </w:tc>
+        <w:tc>
+          <w:tcPr>
+            <w:tcW w:w="3117" w:type="dxa"/>
+          </w:tcPr>
+          <w:p>
+            <w:pPr>
+              <w:rPr>
                 <w:lang w:eastAsia="ja-JP"/>
               </w:rPr>
             </w:pPr>
@@ -1015,7 +969,6 @@
           <w:p>
             <w:pPr>
               <w:rPr>
-                <w:rFonts w:hint="eastAsia"/>
                 <w:lang w:eastAsia="ja-JP"/>
               </w:rPr>
             </w:pPr>
@@ -1038,20 +991,18 @@
           <w:p>
             <w:pPr>
               <w:rPr>
-                <w:rFonts w:hint="eastAsia"/>
-                <w:lang w:eastAsia="ja-JP"/>
-              </w:rPr>
-            </w:pPr>
-          </w:p>
-        </w:tc>
-        <w:tc>
-          <w:tcPr>
-            <w:tcW w:w="3117" w:type="dxa"/>
-          </w:tcPr>
-          <w:p>
-            <w:pPr>
-              <w:rPr>
-                <w:rFonts w:hint="eastAsia"/>
+                <w:lang w:eastAsia="ja-JP"/>
+              </w:rPr>
+            </w:pPr>
+          </w:p>
+        </w:tc>
+        <w:tc>
+          <w:tcPr>
+            <w:tcW w:w="3117" w:type="dxa"/>
+          </w:tcPr>
+          <w:p>
+            <w:pPr>
+              <w:rPr>
                 <w:lang w:eastAsia="ja-JP"/>
               </w:rPr>
             </w:pPr>
@@ -1071,7 +1022,6 @@
           <w:p>
             <w:pPr>
               <w:rPr>
-                <w:rFonts w:hint="eastAsia"/>
                 <w:lang w:eastAsia="ja-JP"/>
               </w:rPr>
             </w:pPr>
@@ -1094,20 +1044,18 @@
           <w:p>
             <w:pPr>
               <w:rPr>
-                <w:rFonts w:hint="eastAsia"/>
-                <w:lang w:eastAsia="ja-JP"/>
-              </w:rPr>
-            </w:pPr>
-          </w:p>
-        </w:tc>
-        <w:tc>
-          <w:tcPr>
-            <w:tcW w:w="3117" w:type="dxa"/>
-          </w:tcPr>
-          <w:p>
-            <w:pPr>
-              <w:rPr>
-                <w:rFonts w:hint="eastAsia"/>
+                <w:lang w:eastAsia="ja-JP"/>
+              </w:rPr>
+            </w:pPr>
+          </w:p>
+        </w:tc>
+        <w:tc>
+          <w:tcPr>
+            <w:tcW w:w="3117" w:type="dxa"/>
+          </w:tcPr>
+          <w:p>
+            <w:pPr>
+              <w:rPr>
                 <w:lang w:eastAsia="ja-JP"/>
               </w:rPr>
             </w:pPr>
@@ -1127,7 +1075,6 @@
           <w:p>
             <w:pPr>
               <w:rPr>
-                <w:rFonts w:hint="eastAsia"/>
                 <w:lang w:eastAsia="ja-JP"/>
               </w:rPr>
             </w:pPr>
@@ -1150,20 +1097,18 @@
           <w:p>
             <w:pPr>
               <w:rPr>
-                <w:rFonts w:hint="eastAsia"/>
-                <w:lang w:eastAsia="ja-JP"/>
-              </w:rPr>
-            </w:pPr>
-          </w:p>
-        </w:tc>
-        <w:tc>
-          <w:tcPr>
-            <w:tcW w:w="3117" w:type="dxa"/>
-          </w:tcPr>
-          <w:p>
-            <w:pPr>
-              <w:rPr>
-                <w:rFonts w:hint="eastAsia"/>
+                <w:lang w:eastAsia="ja-JP"/>
+              </w:rPr>
+            </w:pPr>
+          </w:p>
+        </w:tc>
+        <w:tc>
+          <w:tcPr>
+            <w:tcW w:w="3117" w:type="dxa"/>
+          </w:tcPr>
+          <w:p>
+            <w:pPr>
+              <w:rPr>
                 <w:lang w:eastAsia="ja-JP"/>
               </w:rPr>
             </w:pPr>
@@ -1183,7 +1128,6 @@
           <w:p>
             <w:pPr>
               <w:rPr>
-                <w:rFonts w:hint="eastAsia"/>
                 <w:lang w:eastAsia="ja-JP"/>
               </w:rPr>
             </w:pPr>
@@ -1206,20 +1150,18 @@
           <w:p>
             <w:pPr>
               <w:rPr>
-                <w:rFonts w:hint="eastAsia"/>
-                <w:lang w:eastAsia="ja-JP"/>
-              </w:rPr>
-            </w:pPr>
-          </w:p>
-        </w:tc>
-        <w:tc>
-          <w:tcPr>
-            <w:tcW w:w="3117" w:type="dxa"/>
-          </w:tcPr>
-          <w:p>
-            <w:pPr>
-              <w:rPr>
-                <w:rFonts w:hint="eastAsia"/>
+                <w:lang w:eastAsia="ja-JP"/>
+              </w:rPr>
+            </w:pPr>
+          </w:p>
+        </w:tc>
+        <w:tc>
+          <w:tcPr>
+            <w:tcW w:w="3117" w:type="dxa"/>
+          </w:tcPr>
+          <w:p>
+            <w:pPr>
+              <w:rPr>
                 <w:lang w:eastAsia="ja-JP"/>
               </w:rPr>
             </w:pPr>
@@ -1239,7 +1181,6 @@
           <w:p>
             <w:pPr>
               <w:rPr>
-                <w:rFonts w:hint="eastAsia"/>
                 <w:lang w:eastAsia="ja-JP"/>
               </w:rPr>
             </w:pPr>
@@ -1262,20 +1203,18 @@
           <w:p>
             <w:pPr>
               <w:rPr>
-                <w:rFonts w:hint="eastAsia"/>
-                <w:lang w:eastAsia="ja-JP"/>
-              </w:rPr>
-            </w:pPr>
-          </w:p>
-        </w:tc>
-        <w:tc>
-          <w:tcPr>
-            <w:tcW w:w="3117" w:type="dxa"/>
-          </w:tcPr>
-          <w:p>
-            <w:pPr>
-              <w:rPr>
-                <w:rFonts w:hint="eastAsia"/>
+                <w:lang w:eastAsia="ja-JP"/>
+              </w:rPr>
+            </w:pPr>
+          </w:p>
+        </w:tc>
+        <w:tc>
+          <w:tcPr>
+            <w:tcW w:w="3117" w:type="dxa"/>
+          </w:tcPr>
+          <w:p>
+            <w:pPr>
+              <w:rPr>
                 <w:lang w:eastAsia="ja-JP"/>
               </w:rPr>
             </w:pPr>
@@ -1295,7 +1234,6 @@
           <w:p>
             <w:pPr>
               <w:rPr>
-                <w:rFonts w:hint="eastAsia"/>
                 <w:lang w:eastAsia="ja-JP"/>
               </w:rPr>
             </w:pPr>
@@ -1318,7 +1256,6 @@
           <w:p>
             <w:pPr>
               <w:rPr>
-                <w:rFonts w:hint="eastAsia"/>
                 <w:lang w:eastAsia="ja-JP"/>
               </w:rPr>
             </w:pPr>
@@ -1338,7 +1275,6 @@
           <w:p>
             <w:pPr>
               <w:rPr>
-                <w:rFonts w:hint="eastAsia"/>
                 <w:lang w:eastAsia="ja-JP"/>
               </w:rPr>
             </w:pPr>
@@ -1358,7 +1294,6 @@
           <w:p>
             <w:pPr>
               <w:rPr>
-                <w:rFonts w:hint="eastAsia"/>
                 <w:lang w:eastAsia="ja-JP"/>
               </w:rPr>
             </w:pPr>
@@ -1381,20 +1316,18 @@
           <w:p>
             <w:pPr>
               <w:rPr>
-                <w:rFonts w:hint="eastAsia"/>
-                <w:lang w:eastAsia="ja-JP"/>
-              </w:rPr>
-            </w:pPr>
-          </w:p>
-        </w:tc>
-        <w:tc>
-          <w:tcPr>
-            <w:tcW w:w="3117" w:type="dxa"/>
-          </w:tcPr>
-          <w:p>
-            <w:pPr>
-              <w:rPr>
-                <w:rFonts w:hint="eastAsia"/>
+                <w:lang w:eastAsia="ja-JP"/>
+              </w:rPr>
+            </w:pPr>
+          </w:p>
+        </w:tc>
+        <w:tc>
+          <w:tcPr>
+            <w:tcW w:w="3117" w:type="dxa"/>
+          </w:tcPr>
+          <w:p>
+            <w:pPr>
+              <w:rPr>
                 <w:lang w:eastAsia="ja-JP"/>
               </w:rPr>
             </w:pPr>
@@ -1414,7 +1347,6 @@
           <w:p>
             <w:pPr>
               <w:rPr>
-                <w:rFonts w:hint="eastAsia"/>
                 <w:lang w:eastAsia="ja-JP"/>
               </w:rPr>
             </w:pPr>
@@ -1436,7 +1368,6 @@
           <w:p>
             <w:pPr>
               <w:rPr>
-                <w:rFonts w:hint="eastAsia"/>
                 <w:lang w:eastAsia="ja-JP"/>
               </w:rPr>
             </w:pPr>
@@ -1456,7 +1387,6 @@
           <w:p>
             <w:pPr>
               <w:rPr>
-                <w:rFonts w:hint="eastAsia"/>
                 <w:lang w:eastAsia="ja-JP"/>
               </w:rPr>
             </w:pPr>
@@ -1476,7 +1406,6 @@
           <w:p>
             <w:pPr>
               <w:rPr>
-                <w:rFonts w:hint="eastAsia"/>
                 <w:lang w:eastAsia="ja-JP"/>
               </w:rPr>
             </w:pPr>
@@ -1499,7 +1428,6 @@
           <w:p>
             <w:pPr>
               <w:rPr>
-                <w:rFonts w:hint="eastAsia"/>
                 <w:lang w:eastAsia="ja-JP"/>
               </w:rPr>
             </w:pPr>
@@ -1519,7 +1447,6 @@
           <w:p>
             <w:pPr>
               <w:rPr>
-                <w:rFonts w:hint="eastAsia"/>
                 <w:lang w:eastAsia="ja-JP"/>
               </w:rPr>
             </w:pPr>
@@ -1539,7 +1466,6 @@
           <w:p>
             <w:pPr>
               <w:rPr>
-                <w:rFonts w:hint="eastAsia"/>
                 <w:lang w:eastAsia="ja-JP"/>
               </w:rPr>
             </w:pPr>
@@ -1561,20 +1487,18 @@
           <w:p>
             <w:pPr>
               <w:rPr>
-                <w:rFonts w:hint="eastAsia"/>
-                <w:lang w:eastAsia="ja-JP"/>
-              </w:rPr>
-            </w:pPr>
-          </w:p>
-        </w:tc>
-        <w:tc>
-          <w:tcPr>
-            <w:tcW w:w="3117" w:type="dxa"/>
-          </w:tcPr>
-          <w:p>
-            <w:pPr>
-              <w:rPr>
-                <w:rFonts w:hint="eastAsia"/>
+                <w:lang w:eastAsia="ja-JP"/>
+              </w:rPr>
+            </w:pPr>
+          </w:p>
+        </w:tc>
+        <w:tc>
+          <w:tcPr>
+            <w:tcW w:w="3117" w:type="dxa"/>
+          </w:tcPr>
+          <w:p>
+            <w:pPr>
+              <w:rPr>
                 <w:lang w:eastAsia="ja-JP"/>
               </w:rPr>
             </w:pPr>
@@ -1594,7 +1518,6 @@
           <w:p>
             <w:pPr>
               <w:rPr>
-                <w:rFonts w:hint="eastAsia"/>
                 <w:lang w:eastAsia="ja-JP"/>
               </w:rPr>
             </w:pPr>
@@ -1630,20 +1553,18 @@
           <w:p>
             <w:pPr>
               <w:rPr>
-                <w:rFonts w:hint="eastAsia"/>
-                <w:lang w:eastAsia="ja-JP"/>
-              </w:rPr>
-            </w:pPr>
-          </w:p>
-        </w:tc>
-        <w:tc>
-          <w:tcPr>
-            <w:tcW w:w="3117" w:type="dxa"/>
-          </w:tcPr>
-          <w:p>
-            <w:pPr>
-              <w:rPr>
-                <w:rFonts w:hint="eastAsia"/>
+                <w:lang w:eastAsia="ja-JP"/>
+              </w:rPr>
+            </w:pPr>
+          </w:p>
+        </w:tc>
+        <w:tc>
+          <w:tcPr>
+            <w:tcW w:w="3117" w:type="dxa"/>
+          </w:tcPr>
+          <w:p>
+            <w:pPr>
+              <w:rPr>
                 <w:lang w:eastAsia="ja-JP"/>
               </w:rPr>
             </w:pPr>
@@ -1663,7 +1584,6 @@
           <w:p>
             <w:pPr>
               <w:rPr>
-                <w:rFonts w:hint="eastAsia"/>
                 <w:lang w:eastAsia="ja-JP"/>
               </w:rPr>
             </w:pPr>
@@ -1686,20 +1606,18 @@
           <w:p>
             <w:pPr>
               <w:rPr>
-                <w:rFonts w:hint="eastAsia"/>
-                <w:lang w:eastAsia="ja-JP"/>
-              </w:rPr>
-            </w:pPr>
-          </w:p>
-        </w:tc>
-        <w:tc>
-          <w:tcPr>
-            <w:tcW w:w="3117" w:type="dxa"/>
-          </w:tcPr>
-          <w:p>
-            <w:pPr>
-              <w:rPr>
-                <w:rFonts w:hint="eastAsia"/>
+                <w:lang w:eastAsia="ja-JP"/>
+              </w:rPr>
+            </w:pPr>
+          </w:p>
+        </w:tc>
+        <w:tc>
+          <w:tcPr>
+            <w:tcW w:w="3117" w:type="dxa"/>
+          </w:tcPr>
+          <w:p>
+            <w:pPr>
+              <w:rPr>
                 <w:lang w:eastAsia="ja-JP"/>
               </w:rPr>
             </w:pPr>
@@ -1719,7 +1637,6 @@
           <w:p>
             <w:pPr>
               <w:rPr>
-                <w:rFonts w:hint="eastAsia"/>
                 <w:lang w:eastAsia="ja-JP"/>
               </w:rPr>
             </w:pPr>
@@ -1742,20 +1659,18 @@
           <w:p>
             <w:pPr>
               <w:rPr>
-                <w:rFonts w:hint="eastAsia"/>
-                <w:lang w:eastAsia="ja-JP"/>
-              </w:rPr>
-            </w:pPr>
-          </w:p>
-        </w:tc>
-        <w:tc>
-          <w:tcPr>
-            <w:tcW w:w="3117" w:type="dxa"/>
-          </w:tcPr>
-          <w:p>
-            <w:pPr>
-              <w:rPr>
-                <w:rFonts w:hint="eastAsia"/>
+                <w:lang w:eastAsia="ja-JP"/>
+              </w:rPr>
+            </w:pPr>
+          </w:p>
+        </w:tc>
+        <w:tc>
+          <w:tcPr>
+            <w:tcW w:w="3117" w:type="dxa"/>
+          </w:tcPr>
+          <w:p>
+            <w:pPr>
+              <w:rPr>
                 <w:lang w:eastAsia="ja-JP"/>
               </w:rPr>
             </w:pPr>
@@ -1775,7 +1690,6 @@
           <w:p>
             <w:pPr>
               <w:rPr>
-                <w:rFonts w:hint="eastAsia"/>
                 <w:lang w:eastAsia="ja-JP"/>
               </w:rPr>
             </w:pPr>
@@ -1798,20 +1712,18 @@
           <w:p>
             <w:pPr>
               <w:rPr>
-                <w:rFonts w:hint="eastAsia"/>
-                <w:lang w:eastAsia="ja-JP"/>
-              </w:rPr>
-            </w:pPr>
-          </w:p>
-        </w:tc>
-        <w:tc>
-          <w:tcPr>
-            <w:tcW w:w="3117" w:type="dxa"/>
-          </w:tcPr>
-          <w:p>
-            <w:pPr>
-              <w:rPr>
-                <w:rFonts w:hint="eastAsia"/>
+                <w:lang w:eastAsia="ja-JP"/>
+              </w:rPr>
+            </w:pPr>
+          </w:p>
+        </w:tc>
+        <w:tc>
+          <w:tcPr>
+            <w:tcW w:w="3117" w:type="dxa"/>
+          </w:tcPr>
+          <w:p>
+            <w:pPr>
+              <w:rPr>
                 <w:lang w:eastAsia="ja-JP"/>
               </w:rPr>
             </w:pPr>
@@ -1840,7 +1752,6 @@
           <w:p>
             <w:pPr>
               <w:rPr>
-                <w:rFonts w:hint="eastAsia"/>
                 <w:lang w:eastAsia="ja-JP"/>
               </w:rPr>
             </w:pPr>
@@ -1863,20 +1774,18 @@
           <w:p>
             <w:pPr>
               <w:rPr>
-                <w:rFonts w:hint="eastAsia"/>
-                <w:lang w:eastAsia="ja-JP"/>
-              </w:rPr>
-            </w:pPr>
-          </w:p>
-        </w:tc>
-        <w:tc>
-          <w:tcPr>
-            <w:tcW w:w="3117" w:type="dxa"/>
-          </w:tcPr>
-          <w:p>
-            <w:pPr>
-              <w:rPr>
-                <w:rFonts w:hint="eastAsia"/>
+                <w:lang w:eastAsia="ja-JP"/>
+              </w:rPr>
+            </w:pPr>
+          </w:p>
+        </w:tc>
+        <w:tc>
+          <w:tcPr>
+            <w:tcW w:w="3117" w:type="dxa"/>
+          </w:tcPr>
+          <w:p>
+            <w:pPr>
+              <w:rPr>
                 <w:lang w:eastAsia="ja-JP"/>
               </w:rPr>
             </w:pPr>
@@ -1896,7 +1805,6 @@
           <w:p>
             <w:pPr>
               <w:rPr>
-                <w:rFonts w:hint="eastAsia"/>
                 <w:lang w:eastAsia="ja-JP"/>
               </w:rPr>
             </w:pPr>
@@ -1919,20 +1827,18 @@
           <w:p>
             <w:pPr>
               <w:rPr>
-                <w:rFonts w:hint="eastAsia"/>
-                <w:lang w:eastAsia="ja-JP"/>
-              </w:rPr>
-            </w:pPr>
-          </w:p>
-        </w:tc>
-        <w:tc>
-          <w:tcPr>
-            <w:tcW w:w="3117" w:type="dxa"/>
-          </w:tcPr>
-          <w:p>
-            <w:pPr>
-              <w:rPr>
-                <w:rFonts w:hint="eastAsia"/>
+                <w:lang w:eastAsia="ja-JP"/>
+              </w:rPr>
+            </w:pPr>
+          </w:p>
+        </w:tc>
+        <w:tc>
+          <w:tcPr>
+            <w:tcW w:w="3117" w:type="dxa"/>
+          </w:tcPr>
+          <w:p>
+            <w:pPr>
+              <w:rPr>
                 <w:lang w:eastAsia="ja-JP"/>
               </w:rPr>
             </w:pPr>
@@ -1966,7 +1872,6 @@
     <w:p>
       <w:pPr>
         <w:rPr>
-          <w:rFonts w:hint="eastAsia"/>
           <w:lang w:eastAsia="ja-JP"/>
         </w:rPr>
       </w:pPr>
